--- a/other/数据库/物品数据库字段.docx
+++ b/other/数据库/物品数据库字段.docx
@@ -133,479 +133,486 @@
         </w:rPr>
         <w:t>，消息类型，消息日期，消息发送对象，消息接收对象，消息内容，消息状态，消息标题</w:t>
       </w:r>
+      <w:r>
+        <w:rPr>
+          <w:rFonts w:hint="eastAsia"/>
+          <w:lang w:eastAsia="zh-CN"/>
+        </w:rPr>
+        <w:t>）</w:t>
+      </w:r>
+    </w:p>
+    <w:p>
+      <w:pPr>
+        <w:rPr>
+          <w:rFonts w:hint="eastAsia"/>
+          <w:lang w:eastAsia="zh-CN"/>
+        </w:rPr>
+      </w:pPr>
+    </w:p>
+    <w:p>
+      <w:pPr>
+        <w:rPr>
+          <w:rFonts w:hint="eastAsia"/>
+          <w:lang w:val="en-US" w:eastAsia="zh-CN"/>
+        </w:rPr>
+      </w:pPr>
+    </w:p>
+    <w:p>
+      <w:pPr>
+        <w:rPr>
+          <w:rFonts w:hint="eastAsia"/>
+          <w:lang w:eastAsia="zh-CN"/>
+        </w:rPr>
+      </w:pPr>
+      <w:r>
+        <w:rPr>
+          <w:rFonts w:hint="eastAsia"/>
+          <w:b/>
+          <w:bCs/>
+          <w:lang w:eastAsia="zh-CN"/>
+        </w:rPr>
+        <w:t>物品表</w:t>
+      </w:r>
+      <w:r>
+        <w:rPr>
+          <w:rFonts w:hint="eastAsia"/>
+          <w:lang w:eastAsia="zh-CN"/>
+        </w:rPr>
+        <w:t>（</w:t>
+      </w:r>
+      <w:r>
+        <w:rPr>
+          <w:rFonts w:hint="eastAsia"/>
+          <w:u w:val="single"/>
+          <w:lang w:eastAsia="zh-CN"/>
+        </w:rPr>
+        <w:t>物品条形码</w:t>
+      </w:r>
+      <w:r>
+        <w:rPr>
+          <w:rFonts w:hint="eastAsia"/>
+          <w:lang w:eastAsia="zh-CN"/>
+        </w:rPr>
+        <w:t>，物品名称，物品数量，物品规格，物品单价，物品介绍，物品生产厂商代码，分类</w:t>
+      </w:r>
+      <w:r>
+        <w:rPr>
+          <w:rFonts w:hint="eastAsia"/>
+          <w:lang w:val="en-US" w:eastAsia="zh-CN"/>
+        </w:rPr>
+        <w:t>ID，</w:t>
+      </w:r>
+      <w:r>
+        <w:rPr>
+          <w:rFonts w:hint="eastAsia"/>
+          <w:lang w:eastAsia="zh-CN"/>
+        </w:rPr>
+        <w:t>物品允许借取最大时间，物品状态，物品审核信息</w:t>
+      </w:r>
+      <w:r>
+        <w:rPr>
+          <w:rFonts w:hint="eastAsia"/>
+          <w:lang w:val="en-US" w:eastAsia="zh-CN"/>
+        </w:rPr>
+        <w:t>,物品库存提醒</w:t>
+      </w:r>
+      <w:r>
+        <w:rPr>
+          <w:rFonts w:hint="eastAsia"/>
+          <w:lang w:eastAsia="zh-CN"/>
+        </w:rPr>
+        <w:t>）</w:t>
+      </w:r>
+    </w:p>
+    <w:p>
+      <w:pPr>
+        <w:rPr>
+          <w:rFonts w:hint="eastAsia"/>
+          <w:lang w:eastAsia="zh-CN"/>
+        </w:rPr>
+      </w:pPr>
+      <w:r>
+        <w:rPr>
+          <w:rFonts w:hint="eastAsia"/>
+          <w:b/>
+          <w:bCs/>
+          <w:lang w:eastAsia="zh-CN"/>
+        </w:rPr>
+        <w:t>物品生产厂商信息表</w:t>
+      </w:r>
+      <w:r>
+        <w:rPr>
+          <w:rFonts w:hint="eastAsia"/>
+          <w:lang w:eastAsia="zh-CN"/>
+        </w:rPr>
+        <w:t>（</w:t>
+      </w:r>
+      <w:r>
+        <w:rPr>
+          <w:rFonts w:hint="eastAsia"/>
+          <w:u w:val="single"/>
+          <w:lang w:eastAsia="zh-CN"/>
+        </w:rPr>
+        <w:t>生产厂商代码</w:t>
+      </w:r>
+      <w:r>
+        <w:rPr>
+          <w:rFonts w:hint="eastAsia"/>
+          <w:lang w:eastAsia="zh-CN"/>
+        </w:rPr>
+        <w:t>，生产厂商名称，联系方式，联系地址）</w:t>
+      </w:r>
+    </w:p>
+    <w:p>
+      <w:pPr>
+        <w:rPr>
+          <w:rFonts w:hint="eastAsia"/>
+          <w:lang w:eastAsia="zh-CN"/>
+        </w:rPr>
+      </w:pPr>
+      <w:r>
+        <w:rPr>
+          <w:rFonts w:hint="eastAsia"/>
+          <w:b/>
+          <w:bCs/>
+          <w:lang w:eastAsia="zh-CN"/>
+        </w:rPr>
+        <w:t>物品分类表</w:t>
+      </w:r>
+      <w:r>
+        <w:rPr>
+          <w:rFonts w:hint="eastAsia"/>
+          <w:lang w:eastAsia="zh-CN"/>
+        </w:rPr>
+        <w:t>（</w:t>
+      </w:r>
+      <w:r>
+        <w:rPr>
+          <w:rFonts w:hint="eastAsia"/>
+          <w:u w:val="single"/>
+          <w:lang w:eastAsia="zh-CN"/>
+        </w:rPr>
+        <w:t>分类</w:t>
+      </w:r>
+      <w:r>
+        <w:rPr>
+          <w:rFonts w:hint="eastAsia"/>
+          <w:u w:val="single"/>
+          <w:lang w:val="en-US" w:eastAsia="zh-CN"/>
+        </w:rPr>
+        <w:t>ID</w:t>
+      </w:r>
+      <w:r>
+        <w:rPr>
+          <w:rFonts w:hint="eastAsia"/>
+          <w:lang w:val="en-US" w:eastAsia="zh-CN"/>
+        </w:rPr>
+        <w:t>，分类名称</w:t>
+      </w:r>
+      <w:r>
+        <w:rPr>
+          <w:rFonts w:hint="eastAsia"/>
+          <w:lang w:eastAsia="zh-CN"/>
+        </w:rPr>
+        <w:t>）</w:t>
+      </w:r>
+    </w:p>
+    <w:p>
+      <w:pPr>
+        <w:rPr>
+          <w:rFonts w:hint="eastAsia"/>
+          <w:lang w:eastAsia="zh-CN"/>
+        </w:rPr>
+      </w:pPr>
+      <w:r>
+        <w:rPr>
+          <w:rFonts w:hint="eastAsia"/>
+          <w:b/>
+          <w:bCs/>
+          <w:lang w:eastAsia="zh-CN"/>
+        </w:rPr>
+        <w:t>物品入库管理表</w:t>
+      </w:r>
+      <w:r>
+        <w:rPr>
+          <w:rFonts w:hint="eastAsia"/>
+          <w:lang w:eastAsia="zh-CN"/>
+        </w:rPr>
+        <w:t>（</w:t>
+      </w:r>
+      <w:r>
+        <w:rPr>
+          <w:rFonts w:hint="eastAsia"/>
+          <w:u w:val="single"/>
+          <w:lang w:eastAsia="zh-CN"/>
+        </w:rPr>
+        <w:t>入库单编号，物品条形码</w:t>
+      </w:r>
+      <w:r>
+        <w:rPr>
+          <w:rFonts w:hint="eastAsia"/>
+          <w:lang w:eastAsia="zh-CN"/>
+        </w:rPr>
+        <w:t>，入库数量，入库价格，有效期限，物品批次，当前批次可取用数量，入库库位，发票代码）</w:t>
+      </w:r>
+    </w:p>
+    <w:p>
+      <w:pPr>
+        <w:rPr>
+          <w:rFonts w:hint="eastAsia"/>
+          <w:lang w:eastAsia="zh-CN"/>
+        </w:rPr>
+      </w:pPr>
+      <w:r>
+        <w:rPr>
+          <w:rFonts w:hint="eastAsia"/>
+          <w:b/>
+          <w:bCs/>
+          <w:lang w:eastAsia="zh-CN"/>
+        </w:rPr>
+        <w:t>入库操作表</w:t>
+      </w:r>
+      <w:r>
+        <w:rPr>
+          <w:rFonts w:hint="eastAsia"/>
+          <w:lang w:eastAsia="zh-CN"/>
+        </w:rPr>
+        <w:t>（</w:t>
+      </w:r>
+      <w:r>
+        <w:rPr>
+          <w:rFonts w:hint="eastAsia"/>
+          <w:u w:val="single"/>
+          <w:lang w:eastAsia="zh-CN"/>
+        </w:rPr>
+        <w:t>入库单编号</w:t>
+      </w:r>
+      <w:r>
+        <w:rPr>
+          <w:rFonts w:hint="eastAsia"/>
+          <w:lang w:eastAsia="zh-CN"/>
+        </w:rPr>
+        <w:t>，入库时间，入库操作人员</w:t>
+      </w:r>
+      <w:r>
+        <w:rPr>
+          <w:rFonts w:hint="eastAsia"/>
+          <w:lang w:val="en-US" w:eastAsia="zh-CN"/>
+        </w:rPr>
+        <w:t>ID</w:t>
+      </w:r>
+      <w:r>
+        <w:rPr>
+          <w:rFonts w:hint="eastAsia"/>
+          <w:lang w:eastAsia="zh-CN"/>
+        </w:rPr>
+        <w:t>）</w:t>
+      </w:r>
+    </w:p>
+    <w:p>
+      <w:pPr>
+        <w:rPr>
+          <w:rFonts w:hint="eastAsia"/>
+          <w:lang w:eastAsia="zh-CN"/>
+        </w:rPr>
+      </w:pPr>
+      <w:r>
+        <w:rPr>
+          <w:rFonts w:hint="eastAsia"/>
+          <w:b/>
+          <w:bCs/>
+          <w:lang w:eastAsia="zh-CN"/>
+        </w:rPr>
+        <w:t>物品借用表</w:t>
+      </w:r>
+      <w:r>
+        <w:rPr>
+          <w:rFonts w:hint="eastAsia"/>
+          <w:lang w:eastAsia="zh-CN"/>
+        </w:rPr>
+        <w:t>（</w:t>
+      </w:r>
+      <w:r>
+        <w:rPr>
+          <w:rFonts w:hint="eastAsia"/>
+          <w:i w:val="0"/>
+          <w:iCs w:val="0"/>
+          <w:u w:val="single"/>
+          <w:lang w:eastAsia="zh-CN"/>
+        </w:rPr>
+        <w:t>借用单</w:t>
+      </w:r>
+      <w:r>
+        <w:rPr>
+          <w:rFonts w:hint="eastAsia"/>
+          <w:i w:val="0"/>
+          <w:iCs w:val="0"/>
+          <w:u w:val="single"/>
+          <w:lang w:val="en-US" w:eastAsia="zh-CN"/>
+        </w:rPr>
+        <w:t>编号，物品条形码</w:t>
+      </w:r>
+      <w:r>
+        <w:rPr>
+          <w:rFonts w:hint="eastAsia"/>
+          <w:lang w:val="en-US" w:eastAsia="zh-CN"/>
+        </w:rPr>
+        <w:t>，借用数量，借用时间，归还时间，借取备注</w:t>
+      </w:r>
+      <w:r>
+        <w:rPr>
+          <w:rFonts w:hint="eastAsia"/>
+          <w:lang w:eastAsia="zh-CN"/>
+        </w:rPr>
+        <w:t>）</w:t>
+      </w:r>
+    </w:p>
+    <w:p>
+      <w:pPr>
+        <w:rPr>
+          <w:rFonts w:hint="eastAsia"/>
+          <w:lang w:eastAsia="zh-CN"/>
+        </w:rPr>
+      </w:pPr>
+      <w:r>
+        <w:rPr>
+          <w:rFonts w:hint="eastAsia"/>
+          <w:b/>
+          <w:bCs/>
+          <w:lang w:eastAsia="zh-CN"/>
+        </w:rPr>
+        <w:t>借用操作表</w:t>
+      </w:r>
+      <w:r>
+        <w:rPr>
+          <w:rFonts w:hint="eastAsia"/>
+          <w:lang w:eastAsia="zh-CN"/>
+        </w:rPr>
+        <w:t>（</w:t>
+      </w:r>
+      <w:r>
+        <w:rPr>
+          <w:rFonts w:hint="eastAsia"/>
+          <w:u w:val="single"/>
+          <w:lang w:eastAsia="zh-CN"/>
+        </w:rPr>
+        <w:t>借用单</w:t>
+      </w:r>
+      <w:r>
+        <w:rPr>
+          <w:rFonts w:hint="eastAsia"/>
+          <w:u w:val="single"/>
+          <w:lang w:val="en-US" w:eastAsia="zh-CN"/>
+        </w:rPr>
+        <w:t>编号</w:t>
+      </w:r>
+      <w:r>
+        <w:rPr>
+          <w:rFonts w:hint="eastAsia"/>
+          <w:lang w:val="en-US" w:eastAsia="zh-CN"/>
+        </w:rPr>
+        <w:t>，借用人ID，审核人员ID，审核状态，审核日期，归还操作人员ID，归还状态备注</w:t>
+      </w:r>
+      <w:r>
+        <w:rPr>
+          <w:rFonts w:hint="eastAsia"/>
+          <w:lang w:eastAsia="zh-CN"/>
+        </w:rPr>
+        <w:t>）</w:t>
+      </w:r>
+    </w:p>
+    <w:p>
+      <w:pPr>
+        <w:rPr>
+          <w:rFonts w:hint="eastAsia"/>
+          <w:lang w:eastAsia="zh-CN"/>
+        </w:rPr>
+      </w:pPr>
+      <w:r>
+        <w:rPr>
+          <w:rFonts w:hint="eastAsia"/>
+          <w:b/>
+          <w:bCs/>
+          <w:lang w:eastAsia="zh-CN"/>
+        </w:rPr>
+        <w:t>物品申请表</w:t>
+      </w:r>
+      <w:r>
+        <w:rPr>
+          <w:rFonts w:hint="eastAsia"/>
+          <w:lang w:eastAsia="zh-CN"/>
+        </w:rPr>
+        <w:t>（</w:t>
+      </w:r>
+      <w:r>
+        <w:rPr>
+          <w:rFonts w:hint="eastAsia"/>
+          <w:u w:val="single"/>
+          <w:lang w:eastAsia="zh-CN"/>
+        </w:rPr>
+        <w:t>申请单编号，物品条形码</w:t>
+      </w:r>
+      <w:r>
+        <w:rPr>
+          <w:rFonts w:hint="eastAsia"/>
+          <w:lang w:eastAsia="zh-CN"/>
+        </w:rPr>
+        <w:t>，申请数量，申请类型，申请备注）</w:t>
+      </w:r>
+    </w:p>
+    <w:p>
+      <w:pPr>
+        <w:rPr>
+          <w:rFonts w:hint="eastAsia"/>
+          <w:lang w:eastAsia="zh-CN"/>
+        </w:rPr>
+      </w:pPr>
+      <w:r>
+        <w:rPr>
+          <w:rFonts w:hint="eastAsia"/>
+          <w:b/>
+          <w:bCs/>
+          <w:lang w:eastAsia="zh-CN"/>
+        </w:rPr>
+        <w:t>申请操作表</w:t>
+      </w:r>
+      <w:r>
+        <w:rPr>
+          <w:rFonts w:hint="eastAsia"/>
+          <w:lang w:eastAsia="zh-CN"/>
+        </w:rPr>
+        <w:t>（</w:t>
+      </w:r>
+      <w:r>
+        <w:rPr>
+          <w:rFonts w:hint="eastAsia"/>
+          <w:u w:val="single"/>
+          <w:lang w:eastAsia="zh-CN"/>
+        </w:rPr>
+        <w:t>申请单编号</w:t>
+      </w:r>
+      <w:r>
+        <w:rPr>
+          <w:rFonts w:hint="eastAsia"/>
+          <w:lang w:eastAsia="zh-CN"/>
+        </w:rPr>
+        <w:t>，申请人</w:t>
+      </w:r>
+      <w:r>
+        <w:rPr>
+          <w:rFonts w:hint="eastAsia"/>
+          <w:lang w:val="en-US" w:eastAsia="zh-CN"/>
+        </w:rPr>
+        <w:t>ID，申请日期，审核人员ID</w:t>
+      </w:r>
       <w:bookmarkStart w:id="0" w:name="_GoBack"/>
       <w:bookmarkEnd w:id="0"/>
       <w:r>
         <w:rPr>
           <w:rFonts w:hint="eastAsia"/>
-          <w:lang w:eastAsia="zh-CN"/>
-        </w:rPr>
-        <w:t>）</w:t>
-      </w:r>
-    </w:p>
-    <w:p>
-      <w:pPr>
-        <w:rPr>
-          <w:rFonts w:hint="eastAsia"/>
-          <w:lang w:eastAsia="zh-CN"/>
-        </w:rPr>
-      </w:pPr>
-    </w:p>
-    <w:p>
-      <w:pPr>
-        <w:rPr>
-          <w:rFonts w:hint="eastAsia"/>
-          <w:lang w:val="en-US" w:eastAsia="zh-CN"/>
-        </w:rPr>
-      </w:pPr>
-    </w:p>
-    <w:p>
-      <w:pPr>
-        <w:rPr>
-          <w:rFonts w:hint="eastAsia"/>
-          <w:lang w:eastAsia="zh-CN"/>
-        </w:rPr>
-      </w:pPr>
-      <w:r>
-        <w:rPr>
-          <w:rFonts w:hint="eastAsia"/>
-          <w:b/>
-          <w:bCs/>
-          <w:lang w:eastAsia="zh-CN"/>
-        </w:rPr>
-        <w:t>物品表</w:t>
-      </w:r>
-      <w:r>
-        <w:rPr>
-          <w:rFonts w:hint="eastAsia"/>
-          <w:lang w:eastAsia="zh-CN"/>
-        </w:rPr>
-        <w:t>（</w:t>
-      </w:r>
-      <w:r>
-        <w:rPr>
-          <w:rFonts w:hint="eastAsia"/>
-          <w:u w:val="single"/>
-          <w:lang w:eastAsia="zh-CN"/>
-        </w:rPr>
-        <w:t>物品条形码</w:t>
-      </w:r>
-      <w:r>
-        <w:rPr>
-          <w:rFonts w:hint="eastAsia"/>
-          <w:lang w:eastAsia="zh-CN"/>
-        </w:rPr>
-        <w:t>，物品名称，物品数量，物品规格，物品单价，物品介绍，物品生产厂商代码，分类</w:t>
-      </w:r>
-      <w:r>
-        <w:rPr>
-          <w:rFonts w:hint="eastAsia"/>
-          <w:lang w:val="en-US" w:eastAsia="zh-CN"/>
-        </w:rPr>
-        <w:t>ID，</w:t>
-      </w:r>
-      <w:r>
-        <w:rPr>
-          <w:rFonts w:hint="eastAsia"/>
-          <w:lang w:eastAsia="zh-CN"/>
-        </w:rPr>
-        <w:t>物品允许借取最大时间，物品状态，物品审核信息</w:t>
-      </w:r>
-      <w:r>
-        <w:rPr>
-          <w:rFonts w:hint="eastAsia"/>
-          <w:lang w:val="en-US" w:eastAsia="zh-CN"/>
-        </w:rPr>
-        <w:t>,物品库存提醒</w:t>
-      </w:r>
-      <w:r>
-        <w:rPr>
-          <w:rFonts w:hint="eastAsia"/>
-          <w:lang w:eastAsia="zh-CN"/>
-        </w:rPr>
-        <w:t>）</w:t>
-      </w:r>
-    </w:p>
-    <w:p>
-      <w:pPr>
-        <w:rPr>
-          <w:rFonts w:hint="eastAsia"/>
-          <w:lang w:eastAsia="zh-CN"/>
-        </w:rPr>
-      </w:pPr>
-      <w:r>
-        <w:rPr>
-          <w:rFonts w:hint="eastAsia"/>
-          <w:b/>
-          <w:bCs/>
-          <w:lang w:eastAsia="zh-CN"/>
-        </w:rPr>
-        <w:t>物品生产厂商信息表</w:t>
-      </w:r>
-      <w:r>
-        <w:rPr>
-          <w:rFonts w:hint="eastAsia"/>
-          <w:lang w:eastAsia="zh-CN"/>
-        </w:rPr>
-        <w:t>（</w:t>
-      </w:r>
-      <w:r>
-        <w:rPr>
-          <w:rFonts w:hint="eastAsia"/>
-          <w:u w:val="single"/>
-          <w:lang w:eastAsia="zh-CN"/>
-        </w:rPr>
-        <w:t>生产厂商代码</w:t>
-      </w:r>
-      <w:r>
-        <w:rPr>
-          <w:rFonts w:hint="eastAsia"/>
-          <w:lang w:eastAsia="zh-CN"/>
-        </w:rPr>
-        <w:t>，生产厂商名称，联系方式，联系地址）</w:t>
-      </w:r>
-    </w:p>
-    <w:p>
-      <w:pPr>
-        <w:rPr>
-          <w:rFonts w:hint="eastAsia"/>
-          <w:lang w:eastAsia="zh-CN"/>
-        </w:rPr>
-      </w:pPr>
-      <w:r>
-        <w:rPr>
-          <w:rFonts w:hint="eastAsia"/>
-          <w:b/>
-          <w:bCs/>
-          <w:lang w:eastAsia="zh-CN"/>
-        </w:rPr>
-        <w:t>物品分类表</w:t>
-      </w:r>
-      <w:r>
-        <w:rPr>
-          <w:rFonts w:hint="eastAsia"/>
-          <w:lang w:eastAsia="zh-CN"/>
-        </w:rPr>
-        <w:t>（</w:t>
-      </w:r>
-      <w:r>
-        <w:rPr>
-          <w:rFonts w:hint="eastAsia"/>
-          <w:u w:val="single"/>
-          <w:lang w:eastAsia="zh-CN"/>
-        </w:rPr>
-        <w:t>分类</w:t>
-      </w:r>
-      <w:r>
-        <w:rPr>
-          <w:rFonts w:hint="eastAsia"/>
-          <w:u w:val="single"/>
-          <w:lang w:val="en-US" w:eastAsia="zh-CN"/>
-        </w:rPr>
-        <w:t>ID</w:t>
-      </w:r>
-      <w:r>
-        <w:rPr>
-          <w:rFonts w:hint="eastAsia"/>
-          <w:lang w:val="en-US" w:eastAsia="zh-CN"/>
-        </w:rPr>
-        <w:t>，分类名称</w:t>
-      </w:r>
-      <w:r>
-        <w:rPr>
-          <w:rFonts w:hint="eastAsia"/>
-          <w:lang w:eastAsia="zh-CN"/>
-        </w:rPr>
-        <w:t>）</w:t>
-      </w:r>
-    </w:p>
-    <w:p>
-      <w:pPr>
-        <w:rPr>
-          <w:rFonts w:hint="eastAsia"/>
-          <w:lang w:eastAsia="zh-CN"/>
-        </w:rPr>
-      </w:pPr>
-      <w:r>
-        <w:rPr>
-          <w:rFonts w:hint="eastAsia"/>
-          <w:b/>
-          <w:bCs/>
-          <w:lang w:eastAsia="zh-CN"/>
-        </w:rPr>
-        <w:t>物品入库管理表</w:t>
-      </w:r>
-      <w:r>
-        <w:rPr>
-          <w:rFonts w:hint="eastAsia"/>
-          <w:lang w:eastAsia="zh-CN"/>
-        </w:rPr>
-        <w:t>（</w:t>
-      </w:r>
-      <w:r>
-        <w:rPr>
-          <w:rFonts w:hint="eastAsia"/>
-          <w:u w:val="single"/>
-          <w:lang w:eastAsia="zh-CN"/>
-        </w:rPr>
-        <w:t>入库单编号，物品条形码</w:t>
-      </w:r>
-      <w:r>
-        <w:rPr>
-          <w:rFonts w:hint="eastAsia"/>
-          <w:lang w:eastAsia="zh-CN"/>
-        </w:rPr>
-        <w:t>，入库数量，入库价格，有效期限，物品批次，当前批次可取用数量，入库库位，发票代码）</w:t>
-      </w:r>
-    </w:p>
-    <w:p>
-      <w:pPr>
-        <w:rPr>
-          <w:rFonts w:hint="eastAsia"/>
-          <w:lang w:eastAsia="zh-CN"/>
-        </w:rPr>
-      </w:pPr>
-      <w:r>
-        <w:rPr>
-          <w:rFonts w:hint="eastAsia"/>
-          <w:b/>
-          <w:bCs/>
-          <w:lang w:eastAsia="zh-CN"/>
-        </w:rPr>
-        <w:t>入库操作表</w:t>
-      </w:r>
-      <w:r>
-        <w:rPr>
-          <w:rFonts w:hint="eastAsia"/>
-          <w:lang w:eastAsia="zh-CN"/>
-        </w:rPr>
-        <w:t>（</w:t>
-      </w:r>
-      <w:r>
-        <w:rPr>
-          <w:rFonts w:hint="eastAsia"/>
-          <w:u w:val="single"/>
-          <w:lang w:eastAsia="zh-CN"/>
-        </w:rPr>
-        <w:t>入库单编号</w:t>
-      </w:r>
-      <w:r>
-        <w:rPr>
-          <w:rFonts w:hint="eastAsia"/>
-          <w:lang w:eastAsia="zh-CN"/>
-        </w:rPr>
-        <w:t>，入库时间，入库操作人员</w:t>
-      </w:r>
-      <w:r>
-        <w:rPr>
-          <w:rFonts w:hint="eastAsia"/>
-          <w:lang w:val="en-US" w:eastAsia="zh-CN"/>
-        </w:rPr>
-        <w:t>ID</w:t>
-      </w:r>
-      <w:r>
-        <w:rPr>
-          <w:rFonts w:hint="eastAsia"/>
-          <w:lang w:eastAsia="zh-CN"/>
-        </w:rPr>
-        <w:t>）</w:t>
-      </w:r>
-    </w:p>
-    <w:p>
-      <w:pPr>
-        <w:rPr>
-          <w:rFonts w:hint="eastAsia"/>
-          <w:lang w:eastAsia="zh-CN"/>
-        </w:rPr>
-      </w:pPr>
-      <w:r>
-        <w:rPr>
-          <w:rFonts w:hint="eastAsia"/>
-          <w:b/>
-          <w:bCs/>
-          <w:lang w:eastAsia="zh-CN"/>
-        </w:rPr>
-        <w:t>物品借用表</w:t>
-      </w:r>
-      <w:r>
-        <w:rPr>
-          <w:rFonts w:hint="eastAsia"/>
-          <w:lang w:eastAsia="zh-CN"/>
-        </w:rPr>
-        <w:t>（</w:t>
-      </w:r>
-      <w:r>
-        <w:rPr>
-          <w:rFonts w:hint="eastAsia"/>
-          <w:i w:val="0"/>
-          <w:iCs w:val="0"/>
-          <w:u w:val="single"/>
-          <w:lang w:eastAsia="zh-CN"/>
-        </w:rPr>
-        <w:t>借用单</w:t>
-      </w:r>
-      <w:r>
-        <w:rPr>
-          <w:rFonts w:hint="eastAsia"/>
-          <w:i w:val="0"/>
-          <w:iCs w:val="0"/>
-          <w:u w:val="single"/>
-          <w:lang w:val="en-US" w:eastAsia="zh-CN"/>
-        </w:rPr>
-        <w:t>编号，物品条形码</w:t>
-      </w:r>
-      <w:r>
-        <w:rPr>
-          <w:rFonts w:hint="eastAsia"/>
-          <w:lang w:val="en-US" w:eastAsia="zh-CN"/>
-        </w:rPr>
-        <w:t>，借用数量，借用时间，归还时间，借取备注</w:t>
-      </w:r>
-      <w:r>
-        <w:rPr>
-          <w:rFonts w:hint="eastAsia"/>
-          <w:lang w:eastAsia="zh-CN"/>
-        </w:rPr>
-        <w:t>）</w:t>
-      </w:r>
-    </w:p>
-    <w:p>
-      <w:pPr>
-        <w:rPr>
-          <w:rFonts w:hint="eastAsia"/>
-          <w:lang w:eastAsia="zh-CN"/>
-        </w:rPr>
-      </w:pPr>
-      <w:r>
-        <w:rPr>
-          <w:rFonts w:hint="eastAsia"/>
-          <w:b/>
-          <w:bCs/>
-          <w:lang w:eastAsia="zh-CN"/>
-        </w:rPr>
-        <w:t>借用操作表</w:t>
-      </w:r>
-      <w:r>
-        <w:rPr>
-          <w:rFonts w:hint="eastAsia"/>
-          <w:lang w:eastAsia="zh-CN"/>
-        </w:rPr>
-        <w:t>（</w:t>
-      </w:r>
-      <w:r>
-        <w:rPr>
-          <w:rFonts w:hint="eastAsia"/>
-          <w:u w:val="single"/>
-          <w:lang w:eastAsia="zh-CN"/>
-        </w:rPr>
-        <w:t>借用单</w:t>
-      </w:r>
-      <w:r>
-        <w:rPr>
-          <w:rFonts w:hint="eastAsia"/>
-          <w:u w:val="single"/>
-          <w:lang w:val="en-US" w:eastAsia="zh-CN"/>
-        </w:rPr>
-        <w:t>编号</w:t>
-      </w:r>
-      <w:r>
-        <w:rPr>
-          <w:rFonts w:hint="eastAsia"/>
-          <w:lang w:val="en-US" w:eastAsia="zh-CN"/>
-        </w:rPr>
-        <w:t>，借用人ID，审核人员ID，审核状态，审核日期，归还操作人员ID，归还状态备注</w:t>
-      </w:r>
-      <w:r>
-        <w:rPr>
-          <w:rFonts w:hint="eastAsia"/>
-          <w:lang w:eastAsia="zh-CN"/>
-        </w:rPr>
-        <w:t>）</w:t>
-      </w:r>
-    </w:p>
-    <w:p>
-      <w:pPr>
-        <w:rPr>
-          <w:rFonts w:hint="eastAsia"/>
-          <w:lang w:eastAsia="zh-CN"/>
-        </w:rPr>
-      </w:pPr>
-      <w:r>
-        <w:rPr>
-          <w:rFonts w:hint="eastAsia"/>
-          <w:b/>
-          <w:bCs/>
-          <w:lang w:eastAsia="zh-CN"/>
-        </w:rPr>
-        <w:t>物品申请表</w:t>
-      </w:r>
-      <w:r>
-        <w:rPr>
-          <w:rFonts w:hint="eastAsia"/>
-          <w:lang w:eastAsia="zh-CN"/>
-        </w:rPr>
-        <w:t>（</w:t>
-      </w:r>
-      <w:r>
-        <w:rPr>
-          <w:rFonts w:hint="eastAsia"/>
-          <w:u w:val="single"/>
-          <w:lang w:eastAsia="zh-CN"/>
-        </w:rPr>
-        <w:t>申请单编号，物品条形码</w:t>
-      </w:r>
-      <w:r>
-        <w:rPr>
-          <w:rFonts w:hint="eastAsia"/>
-          <w:lang w:eastAsia="zh-CN"/>
-        </w:rPr>
-        <w:t>，申请数量，申请类型，申请备注）</w:t>
-      </w:r>
-    </w:p>
-    <w:p>
-      <w:pPr>
-        <w:rPr>
-          <w:rFonts w:hint="eastAsia"/>
-          <w:lang w:eastAsia="zh-CN"/>
-        </w:rPr>
-      </w:pPr>
-      <w:r>
-        <w:rPr>
-          <w:rFonts w:hint="eastAsia"/>
-          <w:b/>
-          <w:bCs/>
-          <w:lang w:eastAsia="zh-CN"/>
-        </w:rPr>
-        <w:t>申请操作表</w:t>
-      </w:r>
-      <w:r>
-        <w:rPr>
-          <w:rFonts w:hint="eastAsia"/>
-          <w:lang w:eastAsia="zh-CN"/>
-        </w:rPr>
-        <w:t>（</w:t>
-      </w:r>
-      <w:r>
-        <w:rPr>
-          <w:rFonts w:hint="eastAsia"/>
-          <w:u w:val="single"/>
-          <w:lang w:eastAsia="zh-CN"/>
-        </w:rPr>
-        <w:t>申请单编号</w:t>
-      </w:r>
-      <w:r>
-        <w:rPr>
-          <w:rFonts w:hint="eastAsia"/>
-          <w:lang w:eastAsia="zh-CN"/>
-        </w:rPr>
-        <w:t>，申请人</w:t>
-      </w:r>
-      <w:r>
-        <w:rPr>
-          <w:rFonts w:hint="eastAsia"/>
-          <w:lang w:val="en-US" w:eastAsia="zh-CN"/>
-        </w:rPr>
-        <w:t>ID，申请日期，审核人员编号，审核状态，审核日期</w:t>
+          <w:lang w:val="en-US" w:eastAsia="zh-CN"/>
+        </w:rPr>
+        <w:t>，审核状态，审核日期</w:t>
       </w:r>
       <w:r>
         <w:rPr>
@@ -948,7 +955,7 @@
     <w:lsdException w:qFormat="1" w:unhideWhenUsed="0" w:uiPriority="0" w:semiHidden="0" w:name="Title"/>
     <w:lsdException w:unhideWhenUsed="0" w:uiPriority="0" w:semiHidden="0" w:name="Closing"/>
     <w:lsdException w:unhideWhenUsed="0" w:uiPriority="0" w:semiHidden="0" w:name="Signature"/>
-    <w:lsdException w:unhideWhenUsed="0" w:uiPriority="0" w:name="Default Paragraph Font"/>
+    <w:lsdException w:qFormat="1" w:unhideWhenUsed="0" w:uiPriority="0" w:name="Default Paragraph Font"/>
     <w:lsdException w:unhideWhenUsed="0" w:uiPriority="0" w:semiHidden="0" w:name="Body Text"/>
     <w:lsdException w:unhideWhenUsed="0" w:uiPriority="0" w:semiHidden="0" w:name="Body Text Indent"/>
     <w:lsdException w:unhideWhenUsed="0" w:uiPriority="0" w:semiHidden="0" w:name="List Continue"/>
@@ -1151,6 +1158,7 @@
   <w:style w:type="character" w:default="1" w:styleId="2">
     <w:name w:val="Default Paragraph Font"/>
     <w:semiHidden/>
+    <w:qFormat/>
     <w:uiPriority w:val="0"/>
   </w:style>
   <w:style w:type="table" w:default="1" w:styleId="3">
